--- a/documents/Eric-Ormstead-resume.docx
+++ b/documents/Eric-Ormstead-resume.docx
@@ -1,6 +1,6 @@
 
 <file path=word/document.xml><?xml version="1.0" encoding="utf-8"?>
-<w:document xmlns:wpc="http://schemas.microsoft.com/office/word/2010/wordprocessingCanvas" xmlns:cx="http://schemas.microsoft.com/office/drawing/2014/chartex" xmlns:cx1="http://schemas.microsoft.com/office/drawing/2015/9/8/chartex" xmlns:cx2="http://schemas.microsoft.com/office/drawing/2015/10/21/chartex" xmlns:cx3="http://schemas.microsoft.com/office/drawing/2016/5/9/chartex" xmlns:cx4="http://schemas.microsoft.com/office/drawing/2016/5/10/chartex" xmlns:cx5="http://schemas.microsoft.com/office/drawing/2016/5/11/chartex" xmlns:cx6="http://schemas.microsoft.com/office/drawing/2016/5/12/chartex" xmlns:cx7="http://schemas.microsoft.com/office/drawing/2016/5/13/chartex" xmlns:cx8="http://schemas.microsoft.com/office/drawing/2016/5/14/chartex" xmlns:mc="http://schemas.openxmlformats.org/markup-compatibility/2006" xmlns:aink="http://schemas.microsoft.com/office/drawing/2016/ink" xmlns:am3d="http://schemas.microsoft.com/office/drawing/2017/model3d" xmlns:o="urn:schemas-microsoft-com:office:office" xmlns:r="http://schemas.openxmlformats.org/officeDocument/2006/relationships" xmlns:m="http://schemas.openxmlformats.org/officeDocument/2006/math" xmlns:v="urn:schemas-microsoft-com:vml" xmlns:wp14="http://schemas.microsoft.com/office/word/2010/wordprocessingDrawing" xmlns:wp="http://schemas.openxmlformats.org/drawingml/2006/wordprocessingDrawing" xmlns:w10="urn:schemas-microsoft-com:office:word" xmlns:w="http://schemas.openxmlformats.org/wordprocessingml/2006/main" xmlns:w14="http://schemas.microsoft.com/office/word/2010/wordml" xmlns:w15="http://schemas.microsoft.com/office/word/2012/wordml" xmlns:w16cid="http://schemas.microsoft.com/office/word/2016/wordml/cid" xmlns:w16se="http://schemas.microsoft.com/office/word/2015/wordml/symex" xmlns:wpg="http://schemas.microsoft.com/office/word/2010/wordprocessingGroup" xmlns:wpi="http://schemas.microsoft.com/office/word/2010/wordprocessingInk" xmlns:wne="http://schemas.microsoft.com/office/word/2006/wordml" xmlns:wps="http://schemas.microsoft.com/office/word/2010/wordprocessingShape" mc:Ignorable="w14 w15 w16se w16cid wp14">
+<w:document xmlns:wpc="http://schemas.microsoft.com/office/word/2010/wordprocessingCanvas" xmlns:cx="http://schemas.microsoft.com/office/drawing/2014/chartex" xmlns:cx1="http://schemas.microsoft.com/office/drawing/2015/9/8/chartex" xmlns:cx2="http://schemas.microsoft.com/office/drawing/2015/10/21/chartex" xmlns:cx3="http://schemas.microsoft.com/office/drawing/2016/5/9/chartex" xmlns:cx4="http://schemas.microsoft.com/office/drawing/2016/5/10/chartex" xmlns:cx5="http://schemas.microsoft.com/office/drawing/2016/5/11/chartex" xmlns:cx6="http://schemas.microsoft.com/office/drawing/2016/5/12/chartex" xmlns:cx7="http://schemas.microsoft.com/office/drawing/2016/5/13/chartex" xmlns:cx8="http://schemas.microsoft.com/office/drawing/2016/5/14/chartex" xmlns:mc="http://schemas.openxmlformats.org/markup-compatibility/2006" xmlns:aink="http://schemas.microsoft.com/office/drawing/2016/ink" xmlns:am3d="http://schemas.microsoft.com/office/drawing/2017/model3d" xmlns:o="urn:schemas-microsoft-com:office:office" xmlns:r="http://schemas.openxmlformats.org/officeDocument/2006/relationships" xmlns:m="http://schemas.openxmlformats.org/officeDocument/2006/math" xmlns:v="urn:schemas-microsoft-com:vml" xmlns:wp14="http://schemas.microsoft.com/office/word/2010/wordprocessingDrawing" xmlns:wp="http://schemas.openxmlformats.org/drawingml/2006/wordprocessingDrawing" xmlns:w10="urn:schemas-microsoft-com:office:word" xmlns:w="http://schemas.openxmlformats.org/wordprocessingml/2006/main" xmlns:w14="http://schemas.microsoft.com/office/word/2010/wordml" xmlns:w15="http://schemas.microsoft.com/office/word/2012/wordml" xmlns:w16cex="http://schemas.microsoft.com/office/word/2018/wordml/cex" xmlns:w16cid="http://schemas.microsoft.com/office/word/2016/wordml/cid" xmlns:w16="http://schemas.microsoft.com/office/word/2018/wordml" xmlns:w16se="http://schemas.microsoft.com/office/word/2015/wordml/symex" xmlns:wpg="http://schemas.microsoft.com/office/word/2010/wordprocessingGroup" xmlns:wpi="http://schemas.microsoft.com/office/word/2010/wordprocessingInk" xmlns:wne="http://schemas.microsoft.com/office/word/2006/wordml" xmlns:wps="http://schemas.microsoft.com/office/word/2010/wordprocessingShape" mc:Ignorable="w14 w15 w16se w16cid w16 w16cex wp14">
   <w:body>
     <w:p>
       <w:pPr>
@@ -35,7 +35,7 @@
           <w:sz w:val="24"/>
           <w:szCs w:val="24"/>
         </w:rPr>
-        <w:t xml:space="preserve">        </w:t>
+        <w:t xml:space="preserve"> </w:t>
       </w:r>
       <w:r>
         <w:rPr>
@@ -43,7 +43,7 @@
           <w:sz w:val="24"/>
           <w:szCs w:val="24"/>
         </w:rPr>
-        <w:t>4884 Concordia Lane</w:t>
+        <w:t xml:space="preserve"> </w:t>
       </w:r>
       <w:r>
         <w:rPr>
@@ -51,49 +51,7 @@
           <w:sz w:val="24"/>
           <w:szCs w:val="24"/>
         </w:rPr>
-        <w:t xml:space="preserve">     </w:t>
-      </w:r>
-      <w:r>
-        <w:rPr>
-          <w:b/>
-          <w:sz w:val="24"/>
-          <w:szCs w:val="24"/>
-        </w:rPr>
-        <w:t xml:space="preserve"> </w:t>
-      </w:r>
-      <w:r>
-        <w:rPr>
-          <w:b/>
-          <w:sz w:val="24"/>
-          <w:szCs w:val="24"/>
-        </w:rPr>
-        <w:t xml:space="preserve">Boynton Beach, FL, 33436 </w:t>
-      </w:r>
-      <w:proofErr w:type="gramStart"/>
-      <w:r>
-        <w:rPr>
-          <w:b/>
-          <w:sz w:val="24"/>
-          <w:szCs w:val="24"/>
-        </w:rPr>
-        <w:t xml:space="preserve"> </w:t>
-      </w:r>
-      <w:r>
-        <w:rPr>
-          <w:b/>
-          <w:sz w:val="24"/>
-          <w:szCs w:val="24"/>
-        </w:rPr>
-        <w:t xml:space="preserve">  (</w:t>
-      </w:r>
-      <w:proofErr w:type="gramEnd"/>
-      <w:r>
-        <w:rPr>
-          <w:b/>
-          <w:sz w:val="24"/>
-          <w:szCs w:val="24"/>
-        </w:rPr>
-        <w:t xml:space="preserve">561) 386-1800  </w:t>
+        <w:t xml:space="preserve">  (561) 386-1800  </w:t>
       </w:r>
       <w:r>
         <w:t xml:space="preserve">      </w:t>
@@ -125,7 +83,7 @@
           <w:sz w:val="24"/>
           <w:szCs w:val="24"/>
         </w:rPr>
-        <w:pict>
+        <w:pict w14:anchorId="64888DF4">
           <v:rect id="_x0000_i1025" style="width:0;height:1.5pt" o:hralign="center" o:hrstd="t" o:hr="t" fillcolor="#a0a0a0" stroked="f"/>
         </w:pict>
       </w:r>
@@ -277,22 +235,7 @@
           <w:sz w:val="24"/>
           <w:szCs w:val="24"/>
         </w:rPr>
-        <w:tab/>
-      </w:r>
-      <w:r>
-        <w:rPr>
-          <w:sz w:val="24"/>
-          <w:szCs w:val="24"/>
-        </w:rPr>
-        <w:t>Major</w:t>
-      </w:r>
-      <w:proofErr w:type="gramStart"/>
-      <w:r>
-        <w:rPr>
-          <w:sz w:val="24"/>
-          <w:szCs w:val="24"/>
-        </w:rPr>
-        <w:t xml:space="preserve">- </w:t>
+        <w:t xml:space="preserve">Major- </w:t>
       </w:r>
       <w:r>
         <w:rPr>
@@ -306,146 +249,7 @@
           <w:sz w:val="24"/>
           <w:szCs w:val="24"/>
         </w:rPr>
-        <w:t>Information</w:t>
-      </w:r>
-      <w:proofErr w:type="gramEnd"/>
-      <w:r>
-        <w:rPr>
-          <w:sz w:val="24"/>
-          <w:szCs w:val="24"/>
-        </w:rPr>
-        <w:t xml:space="preserve"> Systems Management </w:t>
-      </w:r>
-    </w:p>
-    <w:p>
-      <w:pPr>
-        <w:ind w:left="720"/>
-        <w:rPr>
-          <w:sz w:val="24"/>
-          <w:szCs w:val="24"/>
-        </w:rPr>
-      </w:pPr>
-      <w:r>
-        <w:rPr>
-          <w:sz w:val="24"/>
-          <w:szCs w:val="24"/>
-        </w:rPr>
-        <w:t xml:space="preserve">  </w:t>
-      </w:r>
-      <w:r>
-        <w:rPr>
-          <w:sz w:val="24"/>
-          <w:szCs w:val="24"/>
-        </w:rPr>
-        <w:t xml:space="preserve"> </w:t>
-      </w:r>
-      <w:r>
-        <w:rPr>
-          <w:sz w:val="24"/>
-          <w:szCs w:val="24"/>
-        </w:rPr>
-        <w:t xml:space="preserve">  </w:t>
-      </w:r>
-      <w:r>
-        <w:rPr>
-          <w:sz w:val="24"/>
-          <w:szCs w:val="24"/>
-        </w:rPr>
-        <w:t>Park Vista High School</w:t>
-      </w:r>
-      <w:r>
-        <w:rPr>
-          <w:sz w:val="24"/>
-          <w:szCs w:val="24"/>
-        </w:rPr>
-        <w:t xml:space="preserve">- </w:t>
-      </w:r>
-      <w:r>
-        <w:rPr>
-          <w:sz w:val="24"/>
-          <w:szCs w:val="24"/>
-        </w:rPr>
-        <w:t xml:space="preserve">  </w:t>
-      </w:r>
-      <w:r>
-        <w:rPr>
-          <w:sz w:val="24"/>
-          <w:szCs w:val="24"/>
-        </w:rPr>
-        <w:t xml:space="preserve">Lake Worth, </w:t>
-      </w:r>
-      <w:proofErr w:type="gramStart"/>
-      <w:r>
-        <w:rPr>
-          <w:sz w:val="24"/>
-          <w:szCs w:val="24"/>
-        </w:rPr>
-        <w:t>FL</w:t>
-      </w:r>
-      <w:r>
-        <w:rPr>
-          <w:sz w:val="24"/>
-          <w:szCs w:val="24"/>
-        </w:rPr>
-        <w:t xml:space="preserve">  </w:t>
-      </w:r>
-      <w:r>
-        <w:rPr>
-          <w:sz w:val="24"/>
-          <w:szCs w:val="24"/>
-        </w:rPr>
-        <w:tab/>
-      </w:r>
-      <w:proofErr w:type="gramEnd"/>
-      <w:r>
-        <w:rPr>
-          <w:sz w:val="24"/>
-          <w:szCs w:val="24"/>
-        </w:rPr>
-        <w:tab/>
-        <w:t xml:space="preserve"> </w:t>
-      </w:r>
-      <w:r>
-        <w:rPr>
-          <w:sz w:val="24"/>
-          <w:szCs w:val="24"/>
-        </w:rPr>
-        <w:tab/>
-      </w:r>
-      <w:r>
-        <w:rPr>
-          <w:sz w:val="24"/>
-          <w:szCs w:val="24"/>
-        </w:rPr>
-        <w:t xml:space="preserve">            </w:t>
-      </w:r>
-      <w:r>
-        <w:rPr>
-          <w:sz w:val="24"/>
-          <w:szCs w:val="24"/>
-        </w:rPr>
-        <w:t xml:space="preserve"> </w:t>
-      </w:r>
-      <w:r>
-        <w:rPr>
-          <w:sz w:val="24"/>
-          <w:szCs w:val="24"/>
-        </w:rPr>
-        <w:t xml:space="preserve">2004 - </w:t>
-      </w:r>
-      <w:r>
-        <w:rPr>
-          <w:sz w:val="24"/>
-          <w:szCs w:val="24"/>
-        </w:rPr>
-        <w:t>2008</w:t>
-      </w:r>
-      <w:r>
-        <w:rPr>
-          <w:sz w:val="24"/>
-          <w:szCs w:val="24"/>
-        </w:rPr>
-        <w:tab/>
+        <w:t xml:space="preserve">Information Systems Management </w:t>
       </w:r>
     </w:p>
     <w:p>
@@ -512,7 +316,20 @@
           <w:szCs w:val="24"/>
         </w:rPr>
         <w:tab/>
-        <w:t>Senior Software Engineer</w:t>
+      </w:r>
+      <w:r>
+        <w:rPr>
+          <w:sz w:val="24"/>
+          <w:szCs w:val="24"/>
+        </w:rPr>
+        <w:t>Lead</w:t>
+      </w:r>
+      <w:r>
+        <w:rPr>
+          <w:sz w:val="24"/>
+          <w:szCs w:val="24"/>
+        </w:rPr>
+        <w:t xml:space="preserve"> Software Engineer</w:t>
       </w:r>
       <w:r>
         <w:rPr>
@@ -1332,25 +1149,7 @@
           <w:sz w:val="21"/>
           <w:szCs w:val="21"/>
         </w:rPr>
-        <w:t xml:space="preserve">. Spent one year with the application and helped support after </w:t>
-      </w:r>
-      <w:proofErr w:type="gramStart"/>
-      <w:r>
-        <w:rPr>
-          <w:rFonts w:ascii="Arial" w:hAnsi="Arial" w:cs="Arial"/>
-          <w:sz w:val="21"/>
-          <w:szCs w:val="21"/>
-        </w:rPr>
-        <w:t>go</w:t>
-      </w:r>
-      <w:proofErr w:type="gramEnd"/>
-      <w:r>
-        <w:rPr>
-          <w:rFonts w:ascii="Arial" w:hAnsi="Arial" w:cs="Arial"/>
-          <w:sz w:val="21"/>
-          <w:szCs w:val="21"/>
-        </w:rPr>
-        <w:t xml:space="preserve"> live.</w:t>
+        <w:t>. Spent one year with the application and helped support after go live.</w:t>
       </w:r>
     </w:p>
     <w:p>
@@ -1394,8 +1193,6 @@
         </w:rPr>
         <w:t>SQL</w:t>
       </w:r>
-      <w:bookmarkStart w:id="0" w:name="_GoBack"/>
-      <w:bookmarkEnd w:id="0"/>
       <w:r>
         <w:rPr>
           <w:rFonts w:ascii="Arial" w:hAnsi="Arial" w:cs="Arial"/>
@@ -1436,25 +1233,7 @@
           <w:sz w:val="21"/>
           <w:szCs w:val="21"/>
         </w:rPr>
-        <w:t xml:space="preserve">: Acted as Primary support and developer for the promotions system a few years after </w:t>
-      </w:r>
-      <w:proofErr w:type="gramStart"/>
-      <w:r>
-        <w:rPr>
-          <w:rFonts w:ascii="Arial" w:hAnsi="Arial" w:cs="Arial"/>
-          <w:sz w:val="21"/>
-          <w:szCs w:val="21"/>
-        </w:rPr>
-        <w:t>go</w:t>
-      </w:r>
-      <w:proofErr w:type="gramEnd"/>
-      <w:r>
-        <w:rPr>
-          <w:rFonts w:ascii="Arial" w:hAnsi="Arial" w:cs="Arial"/>
-          <w:sz w:val="21"/>
-          <w:szCs w:val="21"/>
-        </w:rPr>
-        <w:t xml:space="preserve"> live. Developed Enhancements while supporting the system that drove global promotions for ads, coupons, catalogs etc.</w:t>
+        <w:t>: Acted as Primary support and developer for the promotions system a few years after go live. Developed Enhancements while supporting the system that drove global promotions for ads, coupons, catalogs etc.</w:t>
       </w:r>
       <w:r>
         <w:rPr>
@@ -1536,25 +1315,7 @@
           <w:sz w:val="21"/>
           <w:szCs w:val="21"/>
         </w:rPr>
-        <w:t xml:space="preserve">Planning. Migrated global data from Oracle to Oracle database and built application.  Spent two years with the application and helped support after </w:t>
-      </w:r>
-      <w:proofErr w:type="gramStart"/>
-      <w:r>
-        <w:rPr>
-          <w:rFonts w:ascii="Arial" w:hAnsi="Arial" w:cs="Arial"/>
-          <w:sz w:val="21"/>
-          <w:szCs w:val="21"/>
-        </w:rPr>
-        <w:t>go</w:t>
-      </w:r>
-      <w:proofErr w:type="gramEnd"/>
-      <w:r>
-        <w:rPr>
-          <w:rFonts w:ascii="Arial" w:hAnsi="Arial" w:cs="Arial"/>
-          <w:sz w:val="21"/>
-          <w:szCs w:val="21"/>
-        </w:rPr>
-        <w:t xml:space="preserve"> live.</w:t>
+        <w:t>Planning. Migrated global data from Oracle to Oracle database and built application.  Spent two years with the application and helped support after go live.</w:t>
       </w:r>
       <w:r>
         <w:rPr>
@@ -1612,25 +1373,7 @@
           <w:sz w:val="21"/>
           <w:szCs w:val="21"/>
         </w:rPr>
-        <w:t xml:space="preserve"> Spent 1 year with the application and support after </w:t>
-      </w:r>
-      <w:proofErr w:type="gramStart"/>
-      <w:r>
-        <w:rPr>
-          <w:rFonts w:ascii="Arial" w:hAnsi="Arial" w:cs="Arial"/>
-          <w:sz w:val="21"/>
-          <w:szCs w:val="21"/>
-        </w:rPr>
-        <w:t>go</w:t>
-      </w:r>
-      <w:proofErr w:type="gramEnd"/>
-      <w:r>
-        <w:rPr>
-          <w:rFonts w:ascii="Arial" w:hAnsi="Arial" w:cs="Arial"/>
-          <w:sz w:val="21"/>
-          <w:szCs w:val="21"/>
-        </w:rPr>
-        <w:t xml:space="preserve"> live.</w:t>
+        <w:t xml:space="preserve"> Spent 1 year with the application and support after go live.</w:t>
       </w:r>
     </w:p>
     <w:p>
@@ -1664,25 +1407,7 @@
           <w:sz w:val="21"/>
           <w:szCs w:val="21"/>
         </w:rPr>
-        <w:t xml:space="preserve">: Helped build application from start to go live. Worked on architecture/data </w:t>
-      </w:r>
-      <w:proofErr w:type="gramStart"/>
-      <w:r>
-        <w:rPr>
-          <w:rFonts w:ascii="Arial" w:hAnsi="Arial" w:cs="Arial"/>
-          <w:sz w:val="21"/>
-          <w:szCs w:val="21"/>
-        </w:rPr>
-        <w:t>model ,</w:t>
-      </w:r>
-      <w:proofErr w:type="gramEnd"/>
-      <w:r>
-        <w:rPr>
-          <w:rFonts w:ascii="Arial" w:hAnsi="Arial" w:cs="Arial"/>
-          <w:sz w:val="21"/>
-          <w:szCs w:val="21"/>
-        </w:rPr>
-        <w:t xml:space="preserve"> workflows, business rules,  import/export configs, </w:t>
+        <w:t xml:space="preserve">: Helped build application from start to go live. Worked on architecture/data model , workflows, business rules,  import/export configs, </w:t>
       </w:r>
       <w:proofErr w:type="spellStart"/>
       <w:r>
@@ -1726,6 +1451,163 @@
         </w:rPr>
         <w:t>Familiar with Trailblazer 7 and up.</w:t>
       </w:r>
+    </w:p>
+    <w:p>
+      <w:pPr>
+        <w:rPr>
+          <w:rFonts w:ascii="Arial" w:hAnsi="Arial" w:cs="Arial"/>
+          <w:sz w:val="21"/>
+          <w:szCs w:val="21"/>
+        </w:rPr>
+      </w:pPr>
+      <w:r>
+        <w:rPr>
+          <w:rFonts w:ascii="Arial" w:hAnsi="Arial" w:cs="Arial"/>
+          <w:sz w:val="21"/>
+          <w:szCs w:val="21"/>
+          <w:shd w:val="clear" w:color="auto" w:fill="FFFFFF"/>
+        </w:rPr>
+        <w:t xml:space="preserve">• </w:t>
+      </w:r>
+      <w:r>
+        <w:rPr>
+          <w:rFonts w:ascii="Arial" w:hAnsi="Arial" w:cs="Arial"/>
+          <w:sz w:val="21"/>
+          <w:szCs w:val="21"/>
+        </w:rPr>
+        <w:t xml:space="preserve">AWS ‘Round Up’s application: </w:t>
+      </w:r>
+      <w:r>
+        <w:rPr>
+          <w:rFonts w:ascii="Arial" w:hAnsi="Arial" w:cs="Arial"/>
+          <w:sz w:val="21"/>
+          <w:szCs w:val="21"/>
+        </w:rPr>
+        <w:t xml:space="preserve">Setup EC2 with node </w:t>
+      </w:r>
+      <w:proofErr w:type="spellStart"/>
+      <w:r>
+        <w:rPr>
+          <w:rFonts w:ascii="Arial" w:hAnsi="Arial" w:cs="Arial"/>
+          <w:sz w:val="21"/>
+          <w:szCs w:val="21"/>
+        </w:rPr>
+        <w:t>js</w:t>
+      </w:r>
+      <w:proofErr w:type="spellEnd"/>
+      <w:r>
+        <w:rPr>
+          <w:rFonts w:ascii="Arial" w:hAnsi="Arial" w:cs="Arial"/>
+          <w:sz w:val="21"/>
+          <w:szCs w:val="21"/>
+        </w:rPr>
+        <w:t xml:space="preserve"> runtime hosting dynamic webpage that allowed customers to donate their rounded up transaction cost to the charity of their choice, seamlessly.</w:t>
+      </w:r>
+    </w:p>
+    <w:p>
+      <w:pPr>
+        <w:rPr>
+          <w:rFonts w:ascii="Arial" w:hAnsi="Arial" w:cs="Arial"/>
+          <w:sz w:val="21"/>
+          <w:szCs w:val="21"/>
+        </w:rPr>
+      </w:pPr>
+      <w:r>
+        <w:rPr>
+          <w:rFonts w:ascii="Arial" w:hAnsi="Arial" w:cs="Arial"/>
+          <w:sz w:val="21"/>
+          <w:szCs w:val="21"/>
+          <w:shd w:val="clear" w:color="auto" w:fill="FFFFFF"/>
+        </w:rPr>
+        <w:t xml:space="preserve">• </w:t>
+      </w:r>
+      <w:r>
+        <w:rPr>
+          <w:rFonts w:ascii="Arial" w:hAnsi="Arial" w:cs="Arial"/>
+          <w:sz w:val="21"/>
+          <w:szCs w:val="21"/>
+        </w:rPr>
+        <w:t xml:space="preserve">AWS Website Hosting and REST API: </w:t>
+      </w:r>
+      <w:r>
+        <w:rPr>
+          <w:rFonts w:ascii="Arial" w:hAnsi="Arial" w:cs="Arial"/>
+          <w:sz w:val="21"/>
+          <w:szCs w:val="21"/>
+        </w:rPr>
+        <w:t xml:space="preserve">Hosted Portfolio website from AWS Amplify and </w:t>
+      </w:r>
+      <w:proofErr w:type="spellStart"/>
+      <w:r>
+        <w:rPr>
+          <w:rFonts w:ascii="Arial" w:hAnsi="Arial" w:cs="Arial"/>
+          <w:sz w:val="21"/>
+          <w:szCs w:val="21"/>
+        </w:rPr>
+        <w:t>github</w:t>
+      </w:r>
+      <w:proofErr w:type="spellEnd"/>
+      <w:r>
+        <w:rPr>
+          <w:rFonts w:ascii="Arial" w:hAnsi="Arial" w:cs="Arial"/>
+          <w:sz w:val="21"/>
+          <w:szCs w:val="21"/>
+        </w:rPr>
+        <w:t>. Built simple REST API for email form with API Gateway.</w:t>
+      </w:r>
+    </w:p>
+    <w:p>
+      <w:pPr>
+        <w:rPr>
+          <w:rFonts w:ascii="Arial" w:hAnsi="Arial" w:cs="Arial"/>
+          <w:sz w:val="21"/>
+          <w:szCs w:val="21"/>
+        </w:rPr>
+      </w:pPr>
+      <w:r>
+        <w:rPr>
+          <w:rFonts w:ascii="Arial" w:hAnsi="Arial" w:cs="Arial"/>
+          <w:sz w:val="21"/>
+          <w:szCs w:val="21"/>
+          <w:shd w:val="clear" w:color="auto" w:fill="FFFFFF"/>
+        </w:rPr>
+        <w:t xml:space="preserve">• </w:t>
+      </w:r>
+      <w:r>
+        <w:rPr>
+          <w:rFonts w:ascii="Arial" w:hAnsi="Arial" w:cs="Arial"/>
+          <w:sz w:val="21"/>
+          <w:szCs w:val="21"/>
+        </w:rPr>
+        <w:t>STEP upgrade to 10.0</w:t>
+      </w:r>
+    </w:p>
+    <w:p>
+      <w:pPr>
+        <w:rPr>
+          <w:rFonts w:ascii="Arial" w:hAnsi="Arial" w:cs="Arial"/>
+          <w:sz w:val="21"/>
+          <w:szCs w:val="21"/>
+        </w:rPr>
+      </w:pPr>
+    </w:p>
+    <w:p>
+      <w:pPr>
+        <w:rPr>
+          <w:rFonts w:ascii="Arial" w:hAnsi="Arial" w:cs="Arial"/>
+          <w:sz w:val="21"/>
+          <w:szCs w:val="21"/>
+        </w:rPr>
+      </w:pPr>
+    </w:p>
+    <w:p>
+      <w:pPr>
+        <w:rPr>
+          <w:rFonts w:ascii="Arial" w:hAnsi="Arial" w:cs="Arial"/>
+          <w:sz w:val="21"/>
+          <w:szCs w:val="21"/>
+        </w:rPr>
+      </w:pPr>
     </w:p>
     <w:p>
       <w:pPr>
@@ -1777,7 +1659,21 @@
           <w:sz w:val="24"/>
           <w:szCs w:val="24"/>
         </w:rPr>
-        <w:t xml:space="preserve">Applications/IDEs: </w:t>
+        <w:t>Applications/IDEs</w:t>
+      </w:r>
+      <w:r>
+        <w:rPr>
+          <w:sz w:val="24"/>
+          <w:szCs w:val="24"/>
+        </w:rPr>
+        <w:t>/Runtimes</w:t>
+      </w:r>
+      <w:r>
+        <w:rPr>
+          <w:sz w:val="24"/>
+          <w:szCs w:val="24"/>
+        </w:rPr>
+        <w:t xml:space="preserve">: </w:t>
       </w:r>
       <w:proofErr w:type="spellStart"/>
       <w:r>
@@ -1824,6 +1720,34 @@
           <w:szCs w:val="24"/>
         </w:rPr>
         <w:t xml:space="preserve"> (Step MDM), SQL Developer, Toad</w:t>
+      </w:r>
+      <w:r>
+        <w:rPr>
+          <w:sz w:val="24"/>
+          <w:szCs w:val="24"/>
+        </w:rPr>
+        <w:t>, AWS,  Node JS</w:t>
+      </w:r>
+      <w:r>
+        <w:rPr>
+          <w:sz w:val="24"/>
+          <w:szCs w:val="24"/>
+        </w:rPr>
+        <w:t xml:space="preserve">, </w:t>
+      </w:r>
+      <w:r>
+        <w:rPr>
+          <w:sz w:val="24"/>
+          <w:szCs w:val="24"/>
+        </w:rPr>
+        <w:t>regex</w:t>
+      </w:r>
+      <w:r>
+        <w:rPr>
+          <w:sz w:val="24"/>
+          <w:szCs w:val="24"/>
+        </w:rPr>
+        <w:t xml:space="preserve">, </w:t>
       </w:r>
     </w:p>
     <w:p>
@@ -1869,7 +1793,7 @@
 </file>
 
 <file path=word/endnotes.xml><?xml version="1.0" encoding="utf-8"?>
-<w:endnotes xmlns:wpc="http://schemas.microsoft.com/office/word/2010/wordprocessingCanvas" xmlns:cx="http://schemas.microsoft.com/office/drawing/2014/chartex" xmlns:cx1="http://schemas.microsoft.com/office/drawing/2015/9/8/chartex" xmlns:cx2="http://schemas.microsoft.com/office/drawing/2015/10/21/chartex" xmlns:cx3="http://schemas.microsoft.com/office/drawing/2016/5/9/chartex" xmlns:cx4="http://schemas.microsoft.com/office/drawing/2016/5/10/chartex" xmlns:cx5="http://schemas.microsoft.com/office/drawing/2016/5/11/chartex" xmlns:cx6="http://schemas.microsoft.com/office/drawing/2016/5/12/chartex" xmlns:cx7="http://schemas.microsoft.com/office/drawing/2016/5/13/chartex" xmlns:cx8="http://schemas.microsoft.com/office/drawing/2016/5/14/chartex" xmlns:mc="http://schemas.openxmlformats.org/markup-compatibility/2006" xmlns:aink="http://schemas.microsoft.com/office/drawing/2016/ink" xmlns:am3d="http://schemas.microsoft.com/office/drawing/2017/model3d" xmlns:o="urn:schemas-microsoft-com:office:office" xmlns:r="http://schemas.openxmlformats.org/officeDocument/2006/relationships" xmlns:m="http://schemas.openxmlformats.org/officeDocument/2006/math" xmlns:v="urn:schemas-microsoft-com:vml" xmlns:wp14="http://schemas.microsoft.com/office/word/2010/wordprocessingDrawing" xmlns:wp="http://schemas.openxmlformats.org/drawingml/2006/wordprocessingDrawing" xmlns:w10="urn:schemas-microsoft-com:office:word" xmlns:w="http://schemas.openxmlformats.org/wordprocessingml/2006/main" xmlns:w14="http://schemas.microsoft.com/office/word/2010/wordml" xmlns:w15="http://schemas.microsoft.com/office/word/2012/wordml" xmlns:w16cid="http://schemas.microsoft.com/office/word/2016/wordml/cid" xmlns:w16se="http://schemas.microsoft.com/office/word/2015/wordml/symex" xmlns:wpg="http://schemas.microsoft.com/office/word/2010/wordprocessingGroup" xmlns:wpi="http://schemas.microsoft.com/office/word/2010/wordprocessingInk" xmlns:wne="http://schemas.microsoft.com/office/word/2006/wordml" xmlns:wps="http://schemas.microsoft.com/office/word/2010/wordprocessingShape" mc:Ignorable="w14 w15 w16se w16cid wp14">
+<w:endnotes xmlns:wpc="http://schemas.microsoft.com/office/word/2010/wordprocessingCanvas" xmlns:cx="http://schemas.microsoft.com/office/drawing/2014/chartex" xmlns:cx1="http://schemas.microsoft.com/office/drawing/2015/9/8/chartex" xmlns:cx2="http://schemas.microsoft.com/office/drawing/2015/10/21/chartex" xmlns:cx3="http://schemas.microsoft.com/office/drawing/2016/5/9/chartex" xmlns:cx4="http://schemas.microsoft.com/office/drawing/2016/5/10/chartex" xmlns:cx5="http://schemas.microsoft.com/office/drawing/2016/5/11/chartex" xmlns:cx6="http://schemas.microsoft.com/office/drawing/2016/5/12/chartex" xmlns:cx7="http://schemas.microsoft.com/office/drawing/2016/5/13/chartex" xmlns:cx8="http://schemas.microsoft.com/office/drawing/2016/5/14/chartex" xmlns:mc="http://schemas.openxmlformats.org/markup-compatibility/2006" xmlns:aink="http://schemas.microsoft.com/office/drawing/2016/ink" xmlns:am3d="http://schemas.microsoft.com/office/drawing/2017/model3d" xmlns:o="urn:schemas-microsoft-com:office:office" xmlns:r="http://schemas.openxmlformats.org/officeDocument/2006/relationships" xmlns:m="http://schemas.openxmlformats.org/officeDocument/2006/math" xmlns:v="urn:schemas-microsoft-com:vml" xmlns:wp14="http://schemas.microsoft.com/office/word/2010/wordprocessingDrawing" xmlns:wp="http://schemas.openxmlformats.org/drawingml/2006/wordprocessingDrawing" xmlns:w10="urn:schemas-microsoft-com:office:word" xmlns:w="http://schemas.openxmlformats.org/wordprocessingml/2006/main" xmlns:w14="http://schemas.microsoft.com/office/word/2010/wordml" xmlns:w15="http://schemas.microsoft.com/office/word/2012/wordml" xmlns:w16cex="http://schemas.microsoft.com/office/word/2018/wordml/cex" xmlns:w16cid="http://schemas.microsoft.com/office/word/2016/wordml/cid" xmlns:w16="http://schemas.microsoft.com/office/word/2018/wordml" xmlns:w16se="http://schemas.microsoft.com/office/word/2015/wordml/symex" xmlns:wpg="http://schemas.microsoft.com/office/word/2010/wordprocessingGroup" xmlns:wpi="http://schemas.microsoft.com/office/word/2010/wordprocessingInk" xmlns:wne="http://schemas.microsoft.com/office/word/2006/wordml" xmlns:wps="http://schemas.microsoft.com/office/word/2010/wordprocessingShape" mc:Ignorable="w14 w15 w16se w16cid w16 w16cex wp14">
   <w:endnote w:type="separator" w:id="-1">
     <w:p>
       <w:pPr>
@@ -1894,7 +1818,7 @@
 </file>
 
 <file path=word/footer1.xml><?xml version="1.0" encoding="utf-8"?>
-<w:ftr xmlns:wpc="http://schemas.microsoft.com/office/word/2010/wordprocessingCanvas" xmlns:cx="http://schemas.microsoft.com/office/drawing/2014/chartex" xmlns:cx1="http://schemas.microsoft.com/office/drawing/2015/9/8/chartex" xmlns:cx2="http://schemas.microsoft.com/office/drawing/2015/10/21/chartex" xmlns:cx3="http://schemas.microsoft.com/office/drawing/2016/5/9/chartex" xmlns:cx4="http://schemas.microsoft.com/office/drawing/2016/5/10/chartex" xmlns:cx5="http://schemas.microsoft.com/office/drawing/2016/5/11/chartex" xmlns:cx6="http://schemas.microsoft.com/office/drawing/2016/5/12/chartex" xmlns:cx7="http://schemas.microsoft.com/office/drawing/2016/5/13/chartex" xmlns:cx8="http://schemas.microsoft.com/office/drawing/2016/5/14/chartex" xmlns:mc="http://schemas.openxmlformats.org/markup-compatibility/2006" xmlns:aink="http://schemas.microsoft.com/office/drawing/2016/ink" xmlns:am3d="http://schemas.microsoft.com/office/drawing/2017/model3d" xmlns:o="urn:schemas-microsoft-com:office:office" xmlns:r="http://schemas.openxmlformats.org/officeDocument/2006/relationships" xmlns:m="http://schemas.openxmlformats.org/officeDocument/2006/math" xmlns:v="urn:schemas-microsoft-com:vml" xmlns:wp14="http://schemas.microsoft.com/office/word/2010/wordprocessingDrawing" xmlns:wp="http://schemas.openxmlformats.org/drawingml/2006/wordprocessingDrawing" xmlns:w10="urn:schemas-microsoft-com:office:word" xmlns:w="http://schemas.openxmlformats.org/wordprocessingml/2006/main" xmlns:w14="http://schemas.microsoft.com/office/word/2010/wordml" xmlns:w15="http://schemas.microsoft.com/office/word/2012/wordml" xmlns:w16cid="http://schemas.microsoft.com/office/word/2016/wordml/cid" xmlns:w16se="http://schemas.microsoft.com/office/word/2015/wordml/symex" xmlns:wpg="http://schemas.microsoft.com/office/word/2010/wordprocessingGroup" xmlns:wpi="http://schemas.microsoft.com/office/word/2010/wordprocessingInk" xmlns:wne="http://schemas.microsoft.com/office/word/2006/wordml" xmlns:wps="http://schemas.microsoft.com/office/word/2010/wordprocessingShape" mc:Ignorable="w14 w15 w16se w16cid wp14">
+<w:ftr xmlns:wpc="http://schemas.microsoft.com/office/word/2010/wordprocessingCanvas" xmlns:cx="http://schemas.microsoft.com/office/drawing/2014/chartex" xmlns:cx1="http://schemas.microsoft.com/office/drawing/2015/9/8/chartex" xmlns:cx2="http://schemas.microsoft.com/office/drawing/2015/10/21/chartex" xmlns:cx3="http://schemas.microsoft.com/office/drawing/2016/5/9/chartex" xmlns:cx4="http://schemas.microsoft.com/office/drawing/2016/5/10/chartex" xmlns:cx5="http://schemas.microsoft.com/office/drawing/2016/5/11/chartex" xmlns:cx6="http://schemas.microsoft.com/office/drawing/2016/5/12/chartex" xmlns:cx7="http://schemas.microsoft.com/office/drawing/2016/5/13/chartex" xmlns:cx8="http://schemas.microsoft.com/office/drawing/2016/5/14/chartex" xmlns:mc="http://schemas.openxmlformats.org/markup-compatibility/2006" xmlns:aink="http://schemas.microsoft.com/office/drawing/2016/ink" xmlns:am3d="http://schemas.microsoft.com/office/drawing/2017/model3d" xmlns:o="urn:schemas-microsoft-com:office:office" xmlns:r="http://schemas.openxmlformats.org/officeDocument/2006/relationships" xmlns:m="http://schemas.openxmlformats.org/officeDocument/2006/math" xmlns:v="urn:schemas-microsoft-com:vml" xmlns:wp14="http://schemas.microsoft.com/office/word/2010/wordprocessingDrawing" xmlns:wp="http://schemas.openxmlformats.org/drawingml/2006/wordprocessingDrawing" xmlns:w10="urn:schemas-microsoft-com:office:word" xmlns:w="http://schemas.openxmlformats.org/wordprocessingml/2006/main" xmlns:w14="http://schemas.microsoft.com/office/word/2010/wordml" xmlns:w15="http://schemas.microsoft.com/office/word/2012/wordml" xmlns:w16cex="http://schemas.microsoft.com/office/word/2018/wordml/cex" xmlns:w16cid="http://schemas.microsoft.com/office/word/2016/wordml/cid" xmlns:w16="http://schemas.microsoft.com/office/word/2018/wordml" xmlns:w16se="http://schemas.microsoft.com/office/word/2015/wordml/symex" xmlns:wpg="http://schemas.microsoft.com/office/word/2010/wordprocessingGroup" xmlns:wpi="http://schemas.microsoft.com/office/word/2010/wordprocessingInk" xmlns:wne="http://schemas.microsoft.com/office/word/2006/wordml" xmlns:wps="http://schemas.microsoft.com/office/word/2010/wordprocessingShape" mc:Ignorable="w14 w15 w16se w16cid w16 w16cex wp14">
   <w:p>
     <w:pPr>
       <w:pStyle w:val="Footer"/>
@@ -1910,7 +1834,7 @@
 </file>
 
 <file path=word/footnotes.xml><?xml version="1.0" encoding="utf-8"?>
-<w:footnotes xmlns:wpc="http://schemas.microsoft.com/office/word/2010/wordprocessingCanvas" xmlns:cx="http://schemas.microsoft.com/office/drawing/2014/chartex" xmlns:cx1="http://schemas.microsoft.com/office/drawing/2015/9/8/chartex" xmlns:cx2="http://schemas.microsoft.com/office/drawing/2015/10/21/chartex" xmlns:cx3="http://schemas.microsoft.com/office/drawing/2016/5/9/chartex" xmlns:cx4="http://schemas.microsoft.com/office/drawing/2016/5/10/chartex" xmlns:cx5="http://schemas.microsoft.com/office/drawing/2016/5/11/chartex" xmlns:cx6="http://schemas.microsoft.com/office/drawing/2016/5/12/chartex" xmlns:cx7="http://schemas.microsoft.com/office/drawing/2016/5/13/chartex" xmlns:cx8="http://schemas.microsoft.com/office/drawing/2016/5/14/chartex" xmlns:mc="http://schemas.openxmlformats.org/markup-compatibility/2006" xmlns:aink="http://schemas.microsoft.com/office/drawing/2016/ink" xmlns:am3d="http://schemas.microsoft.com/office/drawing/2017/model3d" xmlns:o="urn:schemas-microsoft-com:office:office" xmlns:r="http://schemas.openxmlformats.org/officeDocument/2006/relationships" xmlns:m="http://schemas.openxmlformats.org/officeDocument/2006/math" xmlns:v="urn:schemas-microsoft-com:vml" xmlns:wp14="http://schemas.microsoft.com/office/word/2010/wordprocessingDrawing" xmlns:wp="http://schemas.openxmlformats.org/drawingml/2006/wordprocessingDrawing" xmlns:w10="urn:schemas-microsoft-com:office:word" xmlns:w="http://schemas.openxmlformats.org/wordprocessingml/2006/main" xmlns:w14="http://schemas.microsoft.com/office/word/2010/wordml" xmlns:w15="http://schemas.microsoft.com/office/word/2012/wordml" xmlns:w16cid="http://schemas.microsoft.com/office/word/2016/wordml/cid" xmlns:w16se="http://schemas.microsoft.com/office/word/2015/wordml/symex" xmlns:wpg="http://schemas.microsoft.com/office/word/2010/wordprocessingGroup" xmlns:wpi="http://schemas.microsoft.com/office/word/2010/wordprocessingInk" xmlns:wne="http://schemas.microsoft.com/office/word/2006/wordml" xmlns:wps="http://schemas.microsoft.com/office/word/2010/wordprocessingShape" mc:Ignorable="w14 w15 w16se w16cid wp14">
+<w:footnotes xmlns:wpc="http://schemas.microsoft.com/office/word/2010/wordprocessingCanvas" xmlns:cx="http://schemas.microsoft.com/office/drawing/2014/chartex" xmlns:cx1="http://schemas.microsoft.com/office/drawing/2015/9/8/chartex" xmlns:cx2="http://schemas.microsoft.com/office/drawing/2015/10/21/chartex" xmlns:cx3="http://schemas.microsoft.com/office/drawing/2016/5/9/chartex" xmlns:cx4="http://schemas.microsoft.com/office/drawing/2016/5/10/chartex" xmlns:cx5="http://schemas.microsoft.com/office/drawing/2016/5/11/chartex" xmlns:cx6="http://schemas.microsoft.com/office/drawing/2016/5/12/chartex" xmlns:cx7="http://schemas.microsoft.com/office/drawing/2016/5/13/chartex" xmlns:cx8="http://schemas.microsoft.com/office/drawing/2016/5/14/chartex" xmlns:mc="http://schemas.openxmlformats.org/markup-compatibility/2006" xmlns:aink="http://schemas.microsoft.com/office/drawing/2016/ink" xmlns:am3d="http://schemas.microsoft.com/office/drawing/2017/model3d" xmlns:o="urn:schemas-microsoft-com:office:office" xmlns:r="http://schemas.openxmlformats.org/officeDocument/2006/relationships" xmlns:m="http://schemas.openxmlformats.org/officeDocument/2006/math" xmlns:v="urn:schemas-microsoft-com:vml" xmlns:wp14="http://schemas.microsoft.com/office/word/2010/wordprocessingDrawing" xmlns:wp="http://schemas.openxmlformats.org/drawingml/2006/wordprocessingDrawing" xmlns:w10="urn:schemas-microsoft-com:office:word" xmlns:w="http://schemas.openxmlformats.org/wordprocessingml/2006/main" xmlns:w14="http://schemas.microsoft.com/office/word/2010/wordml" xmlns:w15="http://schemas.microsoft.com/office/word/2012/wordml" xmlns:w16cex="http://schemas.microsoft.com/office/word/2018/wordml/cex" xmlns:w16cid="http://schemas.microsoft.com/office/word/2016/wordml/cid" xmlns:w16="http://schemas.microsoft.com/office/word/2018/wordml" xmlns:w16se="http://schemas.microsoft.com/office/word/2015/wordml/symex" xmlns:wpg="http://schemas.microsoft.com/office/word/2010/wordprocessingGroup" xmlns:wpi="http://schemas.microsoft.com/office/word/2010/wordprocessingInk" xmlns:wne="http://schemas.microsoft.com/office/word/2006/wordml" xmlns:wps="http://schemas.microsoft.com/office/word/2010/wordprocessingShape" mc:Ignorable="w14 w15 w16se w16cid w16 w16cex wp14">
   <w:footnote w:type="separator" w:id="-1">
     <w:p>
       <w:pPr>
@@ -1935,7 +1859,7 @@
 </file>
 
 <file path=word/numbering.xml><?xml version="1.0" encoding="utf-8"?>
-<w:numbering xmlns:wpc="http://schemas.microsoft.com/office/word/2010/wordprocessingCanvas" xmlns:cx="http://schemas.microsoft.com/office/drawing/2014/chartex" xmlns:cx1="http://schemas.microsoft.com/office/drawing/2015/9/8/chartex" xmlns:cx2="http://schemas.microsoft.com/office/drawing/2015/10/21/chartex" xmlns:cx3="http://schemas.microsoft.com/office/drawing/2016/5/9/chartex" xmlns:cx4="http://schemas.microsoft.com/office/drawing/2016/5/10/chartex" xmlns:cx5="http://schemas.microsoft.com/office/drawing/2016/5/11/chartex" xmlns:cx6="http://schemas.microsoft.com/office/drawing/2016/5/12/chartex" xmlns:cx7="http://schemas.microsoft.com/office/drawing/2016/5/13/chartex" xmlns:cx8="http://schemas.microsoft.com/office/drawing/2016/5/14/chartex" xmlns:mc="http://schemas.openxmlformats.org/markup-compatibility/2006" xmlns:aink="http://schemas.microsoft.com/office/drawing/2016/ink" xmlns:am3d="http://schemas.microsoft.com/office/drawing/2017/model3d" xmlns:o="urn:schemas-microsoft-com:office:office" xmlns:r="http://schemas.openxmlformats.org/officeDocument/2006/relationships" xmlns:m="http://schemas.openxmlformats.org/officeDocument/2006/math" xmlns:v="urn:schemas-microsoft-com:vml" xmlns:wp14="http://schemas.microsoft.com/office/word/2010/wordprocessingDrawing" xmlns:wp="http://schemas.openxmlformats.org/drawingml/2006/wordprocessingDrawing" xmlns:w10="urn:schemas-microsoft-com:office:word" xmlns:w="http://schemas.openxmlformats.org/wordprocessingml/2006/main" xmlns:w14="http://schemas.microsoft.com/office/word/2010/wordml" xmlns:w15="http://schemas.microsoft.com/office/word/2012/wordml" xmlns:w16cid="http://schemas.microsoft.com/office/word/2016/wordml/cid" xmlns:w16se="http://schemas.microsoft.com/office/word/2015/wordml/symex" xmlns:wpg="http://schemas.microsoft.com/office/word/2010/wordprocessingGroup" xmlns:wpi="http://schemas.microsoft.com/office/word/2010/wordprocessingInk" xmlns:wne="http://schemas.microsoft.com/office/word/2006/wordml" xmlns:wps="http://schemas.microsoft.com/office/word/2010/wordprocessingShape" mc:Ignorable="w14 w15 w16se w16cid wp14">
+<w:numbering xmlns:wpc="http://schemas.microsoft.com/office/word/2010/wordprocessingCanvas" xmlns:cx="http://schemas.microsoft.com/office/drawing/2014/chartex" xmlns:cx1="http://schemas.microsoft.com/office/drawing/2015/9/8/chartex" xmlns:cx2="http://schemas.microsoft.com/office/drawing/2015/10/21/chartex" xmlns:cx3="http://schemas.microsoft.com/office/drawing/2016/5/9/chartex" xmlns:cx4="http://schemas.microsoft.com/office/drawing/2016/5/10/chartex" xmlns:cx5="http://schemas.microsoft.com/office/drawing/2016/5/11/chartex" xmlns:cx6="http://schemas.microsoft.com/office/drawing/2016/5/12/chartex" xmlns:cx7="http://schemas.microsoft.com/office/drawing/2016/5/13/chartex" xmlns:cx8="http://schemas.microsoft.com/office/drawing/2016/5/14/chartex" xmlns:mc="http://schemas.openxmlformats.org/markup-compatibility/2006" xmlns:aink="http://schemas.microsoft.com/office/drawing/2016/ink" xmlns:am3d="http://schemas.microsoft.com/office/drawing/2017/model3d" xmlns:o="urn:schemas-microsoft-com:office:office" xmlns:r="http://schemas.openxmlformats.org/officeDocument/2006/relationships" xmlns:m="http://schemas.openxmlformats.org/officeDocument/2006/math" xmlns:v="urn:schemas-microsoft-com:vml" xmlns:wp14="http://schemas.microsoft.com/office/word/2010/wordprocessingDrawing" xmlns:wp="http://schemas.openxmlformats.org/drawingml/2006/wordprocessingDrawing" xmlns:w10="urn:schemas-microsoft-com:office:word" xmlns:w="http://schemas.openxmlformats.org/wordprocessingml/2006/main" xmlns:w14="http://schemas.microsoft.com/office/word/2010/wordml" xmlns:w15="http://schemas.microsoft.com/office/word/2012/wordml" xmlns:w16cex="http://schemas.microsoft.com/office/word/2018/wordml/cex" xmlns:w16cid="http://schemas.microsoft.com/office/word/2016/wordml/cid" xmlns:w16="http://schemas.microsoft.com/office/word/2018/wordml" xmlns:w16se="http://schemas.microsoft.com/office/word/2015/wordml/symex" xmlns:wpg="http://schemas.microsoft.com/office/word/2010/wordprocessingGroup" xmlns:wpi="http://schemas.microsoft.com/office/word/2010/wordprocessingInk" xmlns:wne="http://schemas.microsoft.com/office/word/2006/wordml" xmlns:wps="http://schemas.microsoft.com/office/word/2010/wordprocessingShape" mc:Ignorable="w14 w15 w16se w16cid w16 w16cex wp14">
   <w:abstractNum w:abstractNumId="0" w15:restartNumberingAfterBreak="0">
     <w:nsid w:val="01DF6728"/>
     <w:multiLevelType w:val="hybridMultilevel"/>
@@ -2286,7 +2210,7 @@
 </file>
 
 <file path=word/styles.xml><?xml version="1.0" encoding="utf-8"?>
-<w:styles xmlns:mc="http://schemas.openxmlformats.org/markup-compatibility/2006" xmlns:r="http://schemas.openxmlformats.org/officeDocument/2006/relationships" xmlns:w="http://schemas.openxmlformats.org/wordprocessingml/2006/main" xmlns:w14="http://schemas.microsoft.com/office/word/2010/wordml" xmlns:w15="http://schemas.microsoft.com/office/word/2012/wordml" xmlns:w16cid="http://schemas.microsoft.com/office/word/2016/wordml/cid" xmlns:w16se="http://schemas.microsoft.com/office/word/2015/wordml/symex" mc:Ignorable="w14 w15 w16se w16cid">
+<w:styles xmlns:mc="http://schemas.openxmlformats.org/markup-compatibility/2006" xmlns:r="http://schemas.openxmlformats.org/officeDocument/2006/relationships" xmlns:w="http://schemas.openxmlformats.org/wordprocessingml/2006/main" xmlns:w14="http://schemas.microsoft.com/office/word/2010/wordml" xmlns:w15="http://schemas.microsoft.com/office/word/2012/wordml" xmlns:w16cex="http://schemas.microsoft.com/office/word/2018/wordml/cex" xmlns:w16cid="http://schemas.microsoft.com/office/word/2016/wordml/cid" xmlns:w16="http://schemas.microsoft.com/office/word/2018/wordml" xmlns:w16se="http://schemas.microsoft.com/office/word/2015/wordml/symex" mc:Ignorable="w14 w15 w16se w16cid w16 w16cex">
   <w:docDefaults>
     <w:rPrDefault>
       <w:rPr>
@@ -2302,7 +2226,7 @@
       </w:pPr>
     </w:pPrDefault>
   </w:docDefaults>
-  <w:latentStyles w:defLockedState="0" w:defUIPriority="99" w:defSemiHidden="0" w:defUnhideWhenUsed="0" w:defQFormat="0" w:count="375">
+  <w:latentStyles w:defLockedState="0" w:defUIPriority="99" w:defSemiHidden="0" w:defUnhideWhenUsed="0" w:defQFormat="0" w:count="376">
     <w:lsdException w:name="Normal" w:uiPriority="0" w:qFormat="1"/>
     <w:lsdException w:name="heading 1" w:uiPriority="9" w:qFormat="1"/>
     <w:lsdException w:name="heading 2" w:semiHidden="1" w:uiPriority="9" w:unhideWhenUsed="1" w:qFormat="1"/>
@@ -2678,6 +2602,7 @@
     <w:lsdException w:name="Smart Hyperlink" w:semiHidden="1" w:unhideWhenUsed="1"/>
     <w:lsdException w:name="Hashtag" w:semiHidden="1" w:unhideWhenUsed="1"/>
     <w:lsdException w:name="Unresolved Mention" w:semiHidden="1" w:unhideWhenUsed="1"/>
+    <w:lsdException w:name="Smart Link" w:semiHidden="1" w:unhideWhenUsed="1"/>
   </w:latentStyles>
   <w:style w:type="paragraph" w:default="1" w:styleId="Normal">
     <w:name w:val="Normal"/>
